--- a/Documents/Class Design Document v0.4.docx
+++ b/Documents/Class Design Document v0.4.docx
@@ -4855,6 +4855,7 @@
         <w:rPr>
           <w:rFonts w:cs="Times New Roman"/>
           <w:noProof/>
+          <w:lang w:val="tr-TR" w:eastAsia="tr-TR"/>
         </w:rPr>
         <w:drawing>
           <wp:inline distT="0" distB="0" distL="0" distR="0">
@@ -4917,14 +4918,56 @@
           <w:rFonts w:eastAsia="Times New Roman" w:cs="Times New Roman"/>
           <w:szCs w:val="24"/>
         </w:rPr>
-        <w:t xml:space="preserve">This class handles deployments of cr users and primary users into the cell. Initially, it deploys primary users to a random position in the cell, and it deploys cr users to a random position in a given zone. </w:t>
+        <w:t xml:space="preserve">This class handles deployments of </w:t>
       </w:r>
       <w:r>
         <w:rPr>
           <w:rFonts w:eastAsia="Times New Roman" w:cs="Times New Roman"/>
           <w:szCs w:val="24"/>
         </w:rPr>
-        <w:t>Whenever a primary user wants to talk, there is a method which deploys this primary user into a random position in the cell with respect to the primary user’ silent time.</w:t>
+        <w:t>CR</w:t>
+      </w:r>
+      <w:r>
+        <w:rPr>
+          <w:rFonts w:eastAsia="Times New Roman" w:cs="Times New Roman"/>
+          <w:szCs w:val="24"/>
+        </w:rPr>
+        <w:t xml:space="preserve"> users and primary users into the cell. Initially, it deploys primary users to a random position in the cell, and it deploys </w:t>
+      </w:r>
+      <w:r>
+        <w:rPr>
+          <w:rFonts w:eastAsia="Times New Roman" w:cs="Times New Roman"/>
+          <w:szCs w:val="24"/>
+        </w:rPr>
+        <w:t>CR</w:t>
+      </w:r>
+      <w:r>
+        <w:rPr>
+          <w:rFonts w:eastAsia="Times New Roman" w:cs="Times New Roman"/>
+          <w:szCs w:val="24"/>
+        </w:rPr>
+        <w:t xml:space="preserve"> users to a random position in a given zone. </w:t>
+      </w:r>
+      <w:r>
+        <w:rPr>
+          <w:rFonts w:eastAsia="Times New Roman" w:cs="Times New Roman"/>
+          <w:szCs w:val="24"/>
+        </w:rPr>
+        <w:t xml:space="preserve">Whenever a primary user wants to talk, there is a method which deploys this primary user into a random position in the cell with respect to the primary user’ </w:t>
+      </w:r>
+      <w:r>
+        <w:rPr>
+          <w:rFonts w:eastAsia="Times New Roman" w:cs="Times New Roman"/>
+          <w:szCs w:val="24"/>
+        </w:rPr>
+        <w:t>idle</w:t>
+      </w:r>
+      <w:r>
+        <w:rPr>
+          <w:rFonts w:eastAsia="Times New Roman" w:cs="Times New Roman"/>
+          <w:szCs w:val="24"/>
+        </w:rPr>
+        <w:t xml:space="preserve"> time.</w:t>
       </w:r>
     </w:p>
     <w:p>
@@ -11416,6 +11459,7 @@
         <w:rPr>
           <w:rFonts w:cs="Times New Roman"/>
           <w:noProof/>
+          <w:lang w:val="tr-TR" w:eastAsia="tr-TR"/>
         </w:rPr>
         <w:lastRenderedPageBreak/>
         <w:drawing>
@@ -30679,6 +30723,7 @@
   <w:style w:type="character" w:default="1" w:styleId="DefaultParagraphFont">
     <w:name w:val="Default Paragraph Font"/>
     <w:uiPriority w:val="1"/>
+    <w:semiHidden/>
     <w:unhideWhenUsed/>
   </w:style>
   <w:style w:type="table" w:default="1" w:styleId="TableNormal">
